--- a/public/Form-template/FormNo.23.docx
+++ b/public/Form-template/FormNo.23.docx
@@ -189,7 +189,7 @@
         <w:rPr>
           <w:rFonts w:cs="Calibri"/>
         </w:rPr>
-        <w:t>Sogod</w:t>
+        <w:t>${municipality}</w:t>
       </w:r>
     </w:p>
     <w:p>
@@ -451,19 +451,11 @@
         </w:rPr>
         <w:t xml:space="preserve">Brgy. </w:t>
       </w:r>
-      <w:proofErr w:type="gramStart"/>
-      <w:r>
-        <w:rPr>
-          <w:rFonts w:cs="Calibri"/>
-        </w:rPr>
-        <w:t>$</w:t>
-      </w:r>
-      <w:proofErr w:type="gramEnd"/>
-      <w:r>
-        <w:rPr>
-          <w:rFonts w:cs="Calibri"/>
-        </w:rPr>
-        <w:t>{barangay}, ${municipality}, Southern Leyte</w:t>
+      <w:r>
+        <w:rPr>
+          <w:rFonts w:cs="Calibri"/>
+        </w:rPr>
+        <w:t>${barangay}, ${municipality}, Southern Leyte</w:t>
       </w:r>
     </w:p>
     <w:p>
@@ -1211,6 +1203,13 @@
         </w:rPr>
         <w:t>Very truly yours,</w:t>
       </w:r>
+    </w:p>
+    <w:p>
+      <w:pPr>
+        <w:rPr>
+          <w:rFonts w:cs="Calibri"/>
+        </w:rPr>
+      </w:pPr>
     </w:p>
     <w:p>
       <w:pPr>
@@ -1727,7 +1726,7 @@
     <w:lsdException w:name="Table Web 2" w:semiHidden="1" w:unhideWhenUsed="1"/>
     <w:lsdException w:name="Table Web 3" w:semiHidden="1" w:unhideWhenUsed="1"/>
     <w:lsdException w:name="Balloon Text" w:semiHidden="1" w:unhideWhenUsed="1"/>
-    <w:lsdException w:name="Table Grid" w:semiHidden="1" w:uiPriority="59" w:unhideWhenUsed="1"/>
+    <w:lsdException w:name="Table Grid" w:uiPriority="59"/>
     <w:lsdException w:name="Table Theme" w:semiHidden="1" w:unhideWhenUsed="1"/>
     <w:lsdException w:name="Placeholder Text" w:semiHidden="1"/>
     <w:lsdException w:name="No Spacing" w:uiPriority="1" w:qFormat="1"/>
